--- a/Mock0070/1.docx
+++ b/Mock0070/1.docx
@@ -63,7 +63,17 @@
           <w:szCs w:val="28"/>
           <w:highlight w:val="cyan"/>
         </w:rPr>
-        <w:t>1)Can you explain your project in brief?</w:t>
+        <w:t>2</w:t>
+      </w:r>
+      <w:r>
+        <w:rPr>
+          <w:b/>
+          <w:bCs/>
+          <w:sz w:val="28"/>
+          <w:szCs w:val="28"/>
+          <w:highlight w:val="cyan"/>
+        </w:rPr>
+        <w:t>)Can you explain your project in brief?</w:t>
       </w:r>
     </w:p>
     <w:p>
@@ -71,33 +81,125 @@
         <w:pStyle w:val="NormalWeb"/>
         <w:shd w:val="clear" w:color="auto" w:fill="FFFFFF"/>
         <w:rPr>
-          <w:b/>
-          <w:bCs/>
-          <w:sz w:val="28"/>
-          <w:szCs w:val="28"/>
-          <w:highlight w:val="cyan"/>
-        </w:rPr>
-      </w:pPr>
-      <w:r>
-        <w:rPr>
-          <w:b/>
-          <w:bCs/>
-          <w:sz w:val="28"/>
-          <w:szCs w:val="28"/>
-          <w:highlight w:val="cyan"/>
-        </w:rPr>
-        <w:t>2) what is your day to day activities?</w:t>
-      </w:r>
-      <w:r>
-        <w:rPr>
           <w:rFonts w:ascii="Arial" w:hAnsi="Arial" w:cs="Arial"/>
           <w:color w:val="202020"/>
         </w:rPr>
+      </w:pPr>
+      <w:r>
+        <w:rPr>
+          <w:b/>
+          <w:bCs/>
+          <w:sz w:val="28"/>
+          <w:szCs w:val="28"/>
+          <w:highlight w:val="cyan"/>
+        </w:rPr>
+        <w:t>3</w:t>
+      </w:r>
+      <w:r>
+        <w:rPr>
+          <w:b/>
+          <w:bCs/>
+          <w:sz w:val="28"/>
+          <w:szCs w:val="28"/>
+          <w:highlight w:val="cyan"/>
+        </w:rPr>
+        <w:t xml:space="preserve">) what is your </w:t>
+      </w:r>
+      <w:proofErr w:type="gramStart"/>
+      <w:r>
+        <w:rPr>
+          <w:b/>
+          <w:bCs/>
+          <w:sz w:val="28"/>
+          <w:szCs w:val="28"/>
+          <w:highlight w:val="cyan"/>
+        </w:rPr>
+        <w:t>day to day</w:t>
+      </w:r>
+      <w:proofErr w:type="gramEnd"/>
+      <w:r>
+        <w:rPr>
+          <w:b/>
+          <w:bCs/>
+          <w:sz w:val="28"/>
+          <w:szCs w:val="28"/>
+          <w:highlight w:val="cyan"/>
+        </w:rPr>
+        <w:t xml:space="preserve"> activities?</w:t>
+      </w:r>
+      <w:r>
+        <w:rPr>
+          <w:rFonts w:ascii="Arial" w:hAnsi="Arial" w:cs="Arial"/>
+          <w:color w:val="202020"/>
+        </w:rPr>
         <w:t xml:space="preserve"> </w:t>
       </w:r>
     </w:p>
     <w:p>
       <w:pPr>
+        <w:pStyle w:val="NormalWeb"/>
+        <w:shd w:val="clear" w:color="auto" w:fill="FFFFFF"/>
+        <w:rPr>
+          <w:rFonts w:ascii="Arial" w:hAnsi="Arial" w:cs="Arial"/>
+          <w:color w:val="202020"/>
+        </w:rPr>
+      </w:pPr>
+      <w:r>
+        <w:rPr>
+          <w:rFonts w:ascii="Arial" w:hAnsi="Arial" w:cs="Arial"/>
+          <w:color w:val="202020"/>
+        </w:rPr>
+        <w:t xml:space="preserve">4) what are the challenges that you face as a </w:t>
+      </w:r>
+      <w:proofErr w:type="spellStart"/>
+      <w:r>
+        <w:rPr>
+          <w:rFonts w:ascii="Arial" w:hAnsi="Arial" w:cs="Arial"/>
+          <w:color w:val="202020"/>
+        </w:rPr>
+        <w:t>jr</w:t>
+      </w:r>
+      <w:proofErr w:type="spellEnd"/>
+      <w:r>
+        <w:rPr>
+          <w:rFonts w:ascii="Arial" w:hAnsi="Arial" w:cs="Arial"/>
+          <w:color w:val="202020"/>
+        </w:rPr>
+        <w:t xml:space="preserve"> tester?</w:t>
+      </w:r>
+    </w:p>
+    <w:p>
+      <w:pPr>
+        <w:pStyle w:val="NormalWeb"/>
+        <w:shd w:val="clear" w:color="auto" w:fill="FFFFFF"/>
+        <w:rPr>
+          <w:rFonts w:ascii="Arial" w:hAnsi="Arial" w:cs="Arial"/>
+          <w:color w:val="202020"/>
+        </w:rPr>
+      </w:pPr>
+      <w:r>
+        <w:rPr>
+          <w:rFonts w:ascii="Arial" w:hAnsi="Arial" w:cs="Arial"/>
+          <w:color w:val="202020"/>
+        </w:rPr>
+        <w:t>5)what will be the first approach if we get bugs in every build?</w:t>
+      </w:r>
+    </w:p>
+    <w:p>
+      <w:pPr>
+        <w:pStyle w:val="NormalWeb"/>
+        <w:shd w:val="clear" w:color="auto" w:fill="FFFFFF"/>
+        <w:rPr>
+          <w:b/>
+          <w:bCs/>
+          <w:sz w:val="28"/>
+          <w:szCs w:val="28"/>
+          <w:highlight w:val="cyan"/>
+        </w:rPr>
+      </w:pPr>
+    </w:p>
+    <w:p>
+      <w:pPr>
         <w:rPr>
           <w:b/>
           <w:bCs/>
@@ -194,6 +296,7 @@
         <w:t xml:space="preserve">arrays are </w:t>
       </w:r>
       <w:proofErr w:type="spellStart"/>
+      <w:proofErr w:type="gramStart"/>
       <w:r>
         <w:rPr>
           <w:sz w:val="24"/>
@@ -202,6 +305,7 @@
         <w:t>specially</w:t>
       </w:r>
       <w:proofErr w:type="spellEnd"/>
+      <w:proofErr w:type="gramEnd"/>
       <w:r>
         <w:rPr>
           <w:sz w:val="24"/>
@@ -237,125 +341,189 @@
           <w:szCs w:val="24"/>
         </w:rPr>
         <w:tab/>
-        <w:t>syntax=&gt; int [] marks=new int[5]</w:t>
-      </w:r>
-    </w:p>
-    <w:p>
-      <w:pPr>
-        <w:rPr>
-          <w:sz w:val="24"/>
-          <w:szCs w:val="24"/>
-        </w:rPr>
-      </w:pPr>
-      <w:r>
-        <w:rPr>
-          <w:sz w:val="24"/>
-          <w:szCs w:val="24"/>
-        </w:rPr>
-        <w:tab/>
-      </w:r>
-      <w:r>
-        <w:rPr>
-          <w:sz w:val="24"/>
-          <w:szCs w:val="24"/>
-        </w:rPr>
-        <w:tab/>
-      </w:r>
-      <w:r>
-        <w:rPr>
-          <w:sz w:val="24"/>
-          <w:szCs w:val="24"/>
-        </w:rPr>
-        <w:tab/>
-        <w:t>initialization=&gt; marks[0]=20;</w:t>
-      </w:r>
-    </w:p>
-    <w:p>
-      <w:pPr>
-        <w:rPr>
-          <w:sz w:val="24"/>
-          <w:szCs w:val="24"/>
-        </w:rPr>
-      </w:pPr>
-      <w:r>
-        <w:rPr>
-          <w:sz w:val="24"/>
-          <w:szCs w:val="24"/>
-        </w:rPr>
-        <w:tab/>
-      </w:r>
-      <w:r>
-        <w:rPr>
-          <w:sz w:val="24"/>
-          <w:szCs w:val="24"/>
-        </w:rPr>
-        <w:tab/>
-      </w:r>
-      <w:r>
-        <w:rPr>
-          <w:sz w:val="24"/>
-          <w:szCs w:val="24"/>
-        </w:rPr>
-        <w:tab/>
-      </w:r>
-      <w:r>
-        <w:rPr>
-          <w:sz w:val="24"/>
-          <w:szCs w:val="24"/>
-        </w:rPr>
-        <w:tab/>
-      </w:r>
-      <w:r>
-        <w:rPr>
-          <w:sz w:val="24"/>
-          <w:szCs w:val="24"/>
-        </w:rPr>
-        <w:tab/>
-        <w:t xml:space="preserve"> marks[1]=30;</w:t>
-      </w:r>
-    </w:p>
-    <w:p>
-      <w:pPr>
-        <w:rPr>
-          <w:sz w:val="24"/>
-          <w:szCs w:val="24"/>
-        </w:rPr>
-      </w:pPr>
-      <w:r>
-        <w:rPr>
-          <w:sz w:val="24"/>
-          <w:szCs w:val="24"/>
-        </w:rPr>
-        <w:tab/>
-      </w:r>
-      <w:r>
-        <w:rPr>
-          <w:sz w:val="24"/>
-          <w:szCs w:val="24"/>
-        </w:rPr>
-        <w:tab/>
-      </w:r>
-      <w:r>
-        <w:rPr>
-          <w:sz w:val="24"/>
-          <w:szCs w:val="24"/>
-        </w:rPr>
-        <w:tab/>
-      </w:r>
-      <w:r>
-        <w:rPr>
-          <w:sz w:val="24"/>
-          <w:szCs w:val="24"/>
-        </w:rPr>
-        <w:tab/>
-      </w:r>
-      <w:r>
-        <w:rPr>
-          <w:sz w:val="24"/>
-          <w:szCs w:val="24"/>
-        </w:rPr>
-        <w:tab/>
-        <w:t xml:space="preserve"> marks[2]=40;</w:t>
+        <w:t xml:space="preserve">syntax=&gt; int [] marks=new </w:t>
+      </w:r>
+      <w:proofErr w:type="gramStart"/>
+      <w:r>
+        <w:rPr>
+          <w:sz w:val="24"/>
+          <w:szCs w:val="24"/>
+        </w:rPr>
+        <w:t>int[</w:t>
+      </w:r>
+      <w:proofErr w:type="gramEnd"/>
+      <w:r>
+        <w:rPr>
+          <w:sz w:val="24"/>
+          <w:szCs w:val="24"/>
+        </w:rPr>
+        <w:t>5]</w:t>
+      </w:r>
+    </w:p>
+    <w:p>
+      <w:pPr>
+        <w:rPr>
+          <w:sz w:val="24"/>
+          <w:szCs w:val="24"/>
+        </w:rPr>
+      </w:pPr>
+      <w:r>
+        <w:rPr>
+          <w:sz w:val="24"/>
+          <w:szCs w:val="24"/>
+        </w:rPr>
+        <w:tab/>
+      </w:r>
+      <w:r>
+        <w:rPr>
+          <w:sz w:val="24"/>
+          <w:szCs w:val="24"/>
+        </w:rPr>
+        <w:tab/>
+      </w:r>
+      <w:r>
+        <w:rPr>
+          <w:sz w:val="24"/>
+          <w:szCs w:val="24"/>
+        </w:rPr>
+        <w:tab/>
+        <w:t xml:space="preserve">initialization=&gt; </w:t>
+      </w:r>
+      <w:proofErr w:type="gramStart"/>
+      <w:r>
+        <w:rPr>
+          <w:sz w:val="24"/>
+          <w:szCs w:val="24"/>
+        </w:rPr>
+        <w:t>marks[</w:t>
+      </w:r>
+      <w:proofErr w:type="gramEnd"/>
+      <w:r>
+        <w:rPr>
+          <w:sz w:val="24"/>
+          <w:szCs w:val="24"/>
+        </w:rPr>
+        <w:t>0]=20;</w:t>
+      </w:r>
+    </w:p>
+    <w:p>
+      <w:pPr>
+        <w:rPr>
+          <w:sz w:val="24"/>
+          <w:szCs w:val="24"/>
+        </w:rPr>
+      </w:pPr>
+      <w:r>
+        <w:rPr>
+          <w:sz w:val="24"/>
+          <w:szCs w:val="24"/>
+        </w:rPr>
+        <w:tab/>
+      </w:r>
+      <w:r>
+        <w:rPr>
+          <w:sz w:val="24"/>
+          <w:szCs w:val="24"/>
+        </w:rPr>
+        <w:tab/>
+      </w:r>
+      <w:r>
+        <w:rPr>
+          <w:sz w:val="24"/>
+          <w:szCs w:val="24"/>
+        </w:rPr>
+        <w:tab/>
+      </w:r>
+      <w:r>
+        <w:rPr>
+          <w:sz w:val="24"/>
+          <w:szCs w:val="24"/>
+        </w:rPr>
+        <w:tab/>
+      </w:r>
+      <w:r>
+        <w:rPr>
+          <w:sz w:val="24"/>
+          <w:szCs w:val="24"/>
+        </w:rPr>
+        <w:tab/>
+        <w:t xml:space="preserve"> </w:t>
+      </w:r>
+      <w:proofErr w:type="gramStart"/>
+      <w:r>
+        <w:rPr>
+          <w:sz w:val="24"/>
+          <w:szCs w:val="24"/>
+        </w:rPr>
+        <w:t>marks[</w:t>
+      </w:r>
+      <w:proofErr w:type="gramEnd"/>
+      <w:r>
+        <w:rPr>
+          <w:sz w:val="24"/>
+          <w:szCs w:val="24"/>
+        </w:rPr>
+        <w:t>1]=30;</w:t>
+      </w:r>
+    </w:p>
+    <w:p>
+      <w:pPr>
+        <w:rPr>
+          <w:sz w:val="24"/>
+          <w:szCs w:val="24"/>
+        </w:rPr>
+      </w:pPr>
+      <w:r>
+        <w:rPr>
+          <w:sz w:val="24"/>
+          <w:szCs w:val="24"/>
+        </w:rPr>
+        <w:tab/>
+      </w:r>
+      <w:r>
+        <w:rPr>
+          <w:sz w:val="24"/>
+          <w:szCs w:val="24"/>
+        </w:rPr>
+        <w:tab/>
+      </w:r>
+      <w:r>
+        <w:rPr>
+          <w:sz w:val="24"/>
+          <w:szCs w:val="24"/>
+        </w:rPr>
+        <w:tab/>
+      </w:r>
+      <w:r>
+        <w:rPr>
+          <w:sz w:val="24"/>
+          <w:szCs w:val="24"/>
+        </w:rPr>
+        <w:tab/>
+      </w:r>
+      <w:r>
+        <w:rPr>
+          <w:sz w:val="24"/>
+          <w:szCs w:val="24"/>
+        </w:rPr>
+        <w:tab/>
+        <w:t xml:space="preserve"> </w:t>
+      </w:r>
+      <w:proofErr w:type="gramStart"/>
+      <w:r>
+        <w:rPr>
+          <w:sz w:val="24"/>
+          <w:szCs w:val="24"/>
+        </w:rPr>
+        <w:t>marks[</w:t>
+      </w:r>
+      <w:proofErr w:type="gramEnd"/>
+      <w:r>
+        <w:rPr>
+          <w:sz w:val="24"/>
+          <w:szCs w:val="24"/>
+        </w:rPr>
+        <w:t>2]=40;</w:t>
       </w:r>
     </w:p>
     <w:p>
@@ -388,6 +556,7 @@
         <w:t xml:space="preserve">access==&gt; </w:t>
       </w:r>
       <w:proofErr w:type="spellStart"/>
+      <w:proofErr w:type="gramStart"/>
       <w:r>
         <w:rPr>
           <w:sz w:val="24"/>
@@ -396,6 +565,7 @@
         <w:t>system.out.println</w:t>
       </w:r>
       <w:proofErr w:type="spellEnd"/>
+      <w:proofErr w:type="gramEnd"/>
       <w:r>
         <w:rPr>
           <w:sz w:val="24"/>
@@ -443,7 +613,23 @@
           <w:sz w:val="24"/>
           <w:szCs w:val="24"/>
         </w:rPr>
-        <w:t>=&gt;&gt;Arrays are created on dynamic memory by JVM. There is no question of static memory in Java everything  (variable, array, object, etc.) is created on dynamic memory</w:t>
+        <w:t xml:space="preserve">=&gt;&gt;Arrays are created on dynamic memory by JVM. There is no question of static memory in Java </w:t>
+      </w:r>
+      <w:proofErr w:type="gramStart"/>
+      <w:r>
+        <w:rPr>
+          <w:sz w:val="24"/>
+          <w:szCs w:val="24"/>
+        </w:rPr>
+        <w:t>everything  (</w:t>
+      </w:r>
+      <w:proofErr w:type="gramEnd"/>
+      <w:r>
+        <w:rPr>
+          <w:sz w:val="24"/>
+          <w:szCs w:val="24"/>
+        </w:rPr>
+        <w:t>variable, array, object, etc.) is created on dynamic memory</w:t>
       </w:r>
       <w:r>
         <w:rPr>
@@ -625,6 +811,7 @@
           <w:sz w:val="24"/>
           <w:szCs w:val="24"/>
         </w:rPr>
+        <w:lastRenderedPageBreak/>
         <w:t xml:space="preserve">But we get the </w:t>
       </w:r>
       <w:proofErr w:type="spellStart"/>
@@ -661,7 +848,29 @@
           <w:szCs w:val="28"/>
           <w:highlight w:val="yellow"/>
         </w:rPr>
-        <w:t>5)What is the difference between int array[] and int[] array?</w:t>
+        <w:t xml:space="preserve">5)What is the difference between int </w:t>
+      </w:r>
+      <w:proofErr w:type="gramStart"/>
+      <w:r>
+        <w:rPr>
+          <w:b/>
+          <w:bCs/>
+          <w:sz w:val="28"/>
+          <w:szCs w:val="28"/>
+          <w:highlight w:val="yellow"/>
+        </w:rPr>
+        <w:t>array[</w:t>
+      </w:r>
+      <w:proofErr w:type="gramEnd"/>
+      <w:r>
+        <w:rPr>
+          <w:b/>
+          <w:bCs/>
+          <w:sz w:val="28"/>
+          <w:szCs w:val="28"/>
+          <w:highlight w:val="yellow"/>
+        </w:rPr>
+        <w:t>] and int[] array?</w:t>
       </w:r>
     </w:p>
     <w:p>
@@ -685,15 +894,39 @@
           <w:sz w:val="24"/>
           <w:szCs w:val="24"/>
         </w:rPr>
-        <w:t xml:space="preserve">==&gt;&gt;There is no difference between array[] and []array. Both array[] and []array are the ways to declare an array. The only difference between them is that if we are declaring more </w:t>
-      </w:r>
-      <w:r>
-        <w:rPr>
-          <w:sz w:val="24"/>
-          <w:szCs w:val="24"/>
-        </w:rPr>
-        <w:lastRenderedPageBreak/>
-        <w:t>than one array in a line, we should use prefix []. If we are declaring a single array in a line, we should use postfix [].</w:t>
+        <w:t xml:space="preserve">==&gt;&gt;There is no difference between </w:t>
+      </w:r>
+      <w:proofErr w:type="gramStart"/>
+      <w:r>
+        <w:rPr>
+          <w:sz w:val="24"/>
+          <w:szCs w:val="24"/>
+        </w:rPr>
+        <w:t>array[</w:t>
+      </w:r>
+      <w:proofErr w:type="gramEnd"/>
+      <w:r>
+        <w:rPr>
+          <w:sz w:val="24"/>
+          <w:szCs w:val="24"/>
+        </w:rPr>
+        <w:t xml:space="preserve">] and []array. Both </w:t>
+      </w:r>
+      <w:proofErr w:type="gramStart"/>
+      <w:r>
+        <w:rPr>
+          <w:sz w:val="24"/>
+          <w:szCs w:val="24"/>
+        </w:rPr>
+        <w:t>array[</w:t>
+      </w:r>
+      <w:proofErr w:type="gramEnd"/>
+      <w:r>
+        <w:rPr>
+          <w:sz w:val="24"/>
+          <w:szCs w:val="24"/>
+        </w:rPr>
+        <w:t>] and []array are the ways to declare an array. The only difference between them is that if we are declaring more than one array in a line, we should use prefix []. If we are declaring a single array in a line, we should use postfix [].</w:t>
       </w:r>
     </w:p>
     <w:p>
@@ -704,6 +937,7 @@
           <w:highlight w:val="lightGray"/>
         </w:rPr>
       </w:pPr>
+      <w:proofErr w:type="gramStart"/>
       <w:r>
         <w:rPr>
           <w:b/>
@@ -712,6 +946,7 @@
         </w:rPr>
         <w:t>Example :</w:t>
       </w:r>
+      <w:proofErr w:type="gramEnd"/>
     </w:p>
     <w:p>
       <w:pPr>
@@ -727,23 +962,51 @@
           <w:bCs/>
           <w:highlight w:val="lightGray"/>
         </w:rPr>
-        <w:t xml:space="preserve">int array1[], array2;   //array1[] is an array while array2 is just a variable of type int  </w:t>
-      </w:r>
-    </w:p>
-    <w:p>
-      <w:pPr>
-        <w:rPr>
-          <w:b/>
-          <w:bCs/>
-        </w:rPr>
-      </w:pPr>
+        <w:t>int array1[], array</w:t>
+      </w:r>
+      <w:proofErr w:type="gramStart"/>
       <w:r>
         <w:rPr>
           <w:b/>
           <w:bCs/>
           <w:highlight w:val="lightGray"/>
         </w:rPr>
-        <w:t>int[] arr1, arr2;  //both arr1 and arr2 are arrays of int type</w:t>
+        <w:t xml:space="preserve">2;   </w:t>
+      </w:r>
+      <w:proofErr w:type="gramEnd"/>
+      <w:r>
+        <w:rPr>
+          <w:b/>
+          <w:bCs/>
+          <w:highlight w:val="lightGray"/>
+        </w:rPr>
+        <w:t xml:space="preserve">//array1[] is an array while array2 is just a variable of type int  </w:t>
+      </w:r>
+    </w:p>
+    <w:p>
+      <w:pPr>
+        <w:rPr>
+          <w:b/>
+          <w:bCs/>
+        </w:rPr>
+      </w:pPr>
+      <w:proofErr w:type="gramStart"/>
+      <w:r>
+        <w:rPr>
+          <w:b/>
+          <w:bCs/>
+          <w:highlight w:val="lightGray"/>
+        </w:rPr>
+        <w:t>int[</w:t>
+      </w:r>
+      <w:proofErr w:type="gramEnd"/>
+      <w:r>
+        <w:rPr>
+          <w:b/>
+          <w:bCs/>
+          <w:highlight w:val="lightGray"/>
+        </w:rPr>
+        <w:t>] arr1, arr2;  //both arr1 and arr2 are arrays of int type</w:t>
       </w:r>
       <w:r>
         <w:rPr>
@@ -938,7 +1201,23 @@
           <w:sz w:val="24"/>
           <w:szCs w:val="24"/>
         </w:rPr>
-        <w:t xml:space="preserve">To find the duplicate elements, iterate over the array elements and insert them into HashSet by invoking add() method of the HashSet class. </w:t>
+        <w:t xml:space="preserve">To find the duplicate elements, iterate over the array elements and insert them into HashSet by invoking </w:t>
+      </w:r>
+      <w:proofErr w:type="gramStart"/>
+      <w:r>
+        <w:rPr>
+          <w:sz w:val="24"/>
+          <w:szCs w:val="24"/>
+        </w:rPr>
+        <w:t>add(</w:t>
+      </w:r>
+      <w:proofErr w:type="gramEnd"/>
+      <w:r>
+        <w:rPr>
+          <w:sz w:val="24"/>
+          <w:szCs w:val="24"/>
+        </w:rPr>
+        <w:t xml:space="preserve">) method of the HashSet class. </w:t>
       </w:r>
     </w:p>
     <w:p>
@@ -998,7 +1277,23 @@
           <w:sz w:val="24"/>
           <w:szCs w:val="24"/>
         </w:rPr>
-        <w:t xml:space="preserve">If the value of any key is greater than 1, the key is a duplicate element. Its time and space complexity is O(n). Using this method, </w:t>
+        <w:t xml:space="preserve">If the value of any key is greater than 1, the key is a duplicate element. Its time and space complexity </w:t>
+      </w:r>
+      <w:proofErr w:type="gramStart"/>
+      <w:r>
+        <w:rPr>
+          <w:sz w:val="24"/>
+          <w:szCs w:val="24"/>
+        </w:rPr>
+        <w:t>is</w:t>
+      </w:r>
+      <w:proofErr w:type="gramEnd"/>
+      <w:r>
+        <w:rPr>
+          <w:sz w:val="24"/>
+          <w:szCs w:val="24"/>
+        </w:rPr>
+        <w:t xml:space="preserve"> O(n). Using this method, </w:t>
       </w:r>
     </w:p>
     <w:p>
